--- a/documentation/Mind Reader Product Design Document - Team Five Guys.docx
+++ b/documentation/Mind Reader Product Design Document - Team Five Guys.docx
@@ -127,7 +127,7 @@
         <w:tblStyle w:val="Table1"/>
         <w:tblW w:w="9360.0" w:type="dxa"/>
         <w:jc w:val="left"/>
-        <w:tblInd w:w="10.0" w:type="dxa"/>
+        <w:tblInd w:w="-85.0" w:type="dxa"/>
         <w:tblLayout w:type="fixed"/>
         <w:tblLook w:val="0400"/>
       </w:tblPr>
@@ -1233,6 +1233,108 @@
           </w:p>
         </w:tc>
       </w:tr>
+      <w:tr>
+        <w:trPr>
+          <w:cantSplit w:val="1"/>
+          <w:trHeight w:val="980.6400000000001" w:hRule="atLeast"/>
+          <w:tblHeader w:val="0"/>
+        </w:trPr>
+        <w:tc>
+          <w:tcPr>
+            <w:tcBorders>
+              <w:top w:color="000000" w:space="0" w:sz="8" w:val="single"/>
+              <w:left w:color="000000" w:space="0" w:sz="8" w:val="single"/>
+              <w:bottom w:color="000000" w:space="0" w:sz="8" w:val="single"/>
+              <w:right w:color="000000" w:space="0" w:sz="8" w:val="single"/>
+            </w:tcBorders>
+          </w:tcPr>
+          <w:p>
+            <w:pPr>
+              <w:spacing w:after="0" w:line="259" w:lineRule="auto"/>
+              <w:ind w:left="0" w:firstLine="0"/>
+              <w:rPr/>
+            </w:pPr>
+            <w:r>
+              <w:rPr>
+                <w:rtl w:val="0"/>
+              </w:rPr>
+              <w:t xml:space="preserve">0.8</w:t>
+            </w:r>
+          </w:p>
+        </w:tc>
+        <w:tc>
+          <w:tcPr>
+            <w:tcBorders>
+              <w:top w:color="000000" w:space="0" w:sz="8" w:val="single"/>
+              <w:left w:color="000000" w:space="0" w:sz="8" w:val="single"/>
+              <w:bottom w:color="000000" w:space="0" w:sz="8" w:val="single"/>
+              <w:right w:color="000000" w:space="0" w:sz="8" w:val="single"/>
+            </w:tcBorders>
+          </w:tcPr>
+          <w:p>
+            <w:pPr>
+              <w:spacing w:after="0" w:line="259" w:lineRule="auto"/>
+              <w:ind w:left="0" w:firstLine="0"/>
+              <w:rPr/>
+            </w:pPr>
+            <w:r>
+              <w:rPr>
+                <w:rtl w:val="0"/>
+              </w:rPr>
+              <w:t xml:space="preserve">11/1/2022</w:t>
+            </w:r>
+          </w:p>
+        </w:tc>
+        <w:tc>
+          <w:tcPr>
+            <w:tcBorders>
+              <w:top w:color="000000" w:space="0" w:sz="8" w:val="single"/>
+              <w:left w:color="000000" w:space="0" w:sz="8" w:val="single"/>
+              <w:bottom w:color="000000" w:space="0" w:sz="8" w:val="single"/>
+              <w:right w:color="000000" w:space="0" w:sz="8" w:val="single"/>
+            </w:tcBorders>
+          </w:tcPr>
+          <w:p>
+            <w:pPr>
+              <w:spacing w:after="0" w:line="259" w:lineRule="auto"/>
+              <w:ind w:firstLine="0"/>
+              <w:rPr/>
+            </w:pPr>
+            <w:r>
+              <w:rPr>
+                <w:rtl w:val="0"/>
+              </w:rPr>
+              <w:t xml:space="preserve">Continuing previous implementation of functional requirements that have not yet been completed.</w:t>
+            </w:r>
+          </w:p>
+        </w:tc>
+        <w:tc>
+          <w:tcPr>
+            <w:tcBorders>
+              <w:top w:color="000000" w:space="0" w:sz="8" w:val="single"/>
+              <w:left w:color="000000" w:space="0" w:sz="8" w:val="single"/>
+              <w:bottom w:color="000000" w:space="0" w:sz="8" w:val="single"/>
+              <w:right w:color="000000" w:space="0" w:sz="8" w:val="single"/>
+            </w:tcBorders>
+            <w:vAlign w:val="center"/>
+          </w:tcPr>
+          <w:p>
+            <w:pPr>
+              <w:ind w:left="0"/>
+              <w:rPr>
+                <w:rFonts w:ascii="Arial" w:cs="Arial" w:eastAsia="Arial" w:hAnsi="Arial"/>
+              </w:rPr>
+            </w:pPr>
+            <w:r>
+              <w:rPr>
+                <w:rFonts w:ascii="Arial" w:cs="Arial" w:eastAsia="Arial" w:hAnsi="Arial"/>
+                <w:rtl w:val="0"/>
+              </w:rPr>
+              <w:t xml:space="preserve">Zachary Chenausky, Jigme Rinji Sherpa, Clay Lewis, Haris Javed, Saad Javed</w:t>
+            </w:r>
+          </w:p>
+        </w:tc>
+      </w:tr>
     </w:tbl>
     <w:p>
       <w:pPr>
@@ -1273,12 +1375,12 @@
           <wp:inline distB="114300" distT="114300" distL="114300" distR="114300">
             <wp:extent cx="5514975" cy="2346798"/>
             <wp:effectExtent b="0" l="0" r="0" t="0"/>
-            <wp:docPr id="4950" name="image7.png"/>
+            <wp:docPr id="4950" name="image3.png"/>
             <a:graphic>
               <a:graphicData uri="http://schemas.openxmlformats.org/drawingml/2006/picture">
                 <pic:pic>
                   <pic:nvPicPr>
-                    <pic:cNvPr id="0" name="image7.png"/>
+                    <pic:cNvPr id="0" name="image3.png"/>
                     <pic:cNvPicPr preferRelativeResize="0"/>
                   </pic:nvPicPr>
                   <pic:blipFill>
@@ -1356,12 +1458,12 @@
           <wp:inline distB="114300" distT="114300" distL="114300" distR="114300">
             <wp:extent cx="5767242" cy="4508262"/>
             <wp:effectExtent b="0" l="0" r="0" t="0"/>
-            <wp:docPr id="4953" name="image2.png"/>
+            <wp:docPr id="4953" name="image6.png"/>
             <a:graphic>
               <a:graphicData uri="http://schemas.openxmlformats.org/drawingml/2006/picture">
                 <pic:pic>
                   <pic:nvPicPr>
-                    <pic:cNvPr id="0" name="image2.png"/>
+                    <pic:cNvPr id="0" name="image6.png"/>
                     <pic:cNvPicPr preferRelativeResize="0"/>
                   </pic:nvPicPr>
                   <pic:blipFill>
@@ -1418,12 +1520,12 @@
           <wp:inline distB="114300" distT="114300" distL="114300" distR="114300">
             <wp:extent cx="4027293" cy="2818130"/>
             <wp:effectExtent b="0" l="0" r="0" t="0"/>
-            <wp:docPr id="4951" name="image3.png"/>
+            <wp:docPr id="4951" name="image2.png"/>
             <a:graphic>
               <a:graphicData uri="http://schemas.openxmlformats.org/drawingml/2006/picture">
                 <pic:pic>
                   <pic:nvPicPr>
-                    <pic:cNvPr id="0" name="image3.png"/>
+                    <pic:cNvPr id="0" name="image2.png"/>
                     <pic:cNvPicPr preferRelativeResize="0"/>
                   </pic:nvPicPr>
                   <pic:blipFill>
@@ -1574,12 +1676,12 @@
           <wp:inline distB="114300" distT="114300" distL="114300" distR="114300">
             <wp:extent cx="5943600" cy="3287115"/>
             <wp:effectExtent b="0" l="0" r="0" t="0"/>
-            <wp:docPr id="4947" name="image11.jpg"/>
+            <wp:docPr id="4947" name="image10.jpg"/>
             <a:graphic>
               <a:graphicData uri="http://schemas.openxmlformats.org/drawingml/2006/picture">
                 <pic:pic>
                   <pic:nvPicPr>
-                    <pic:cNvPr id="0" name="image11.jpg"/>
+                    <pic:cNvPr id="0" name="image10.jpg"/>
                     <pic:cNvPicPr preferRelativeResize="0"/>
                   </pic:nvPicPr>
                   <pic:blipFill>
@@ -1698,12 +1800,12 @@
           <wp:inline distB="114300" distT="114300" distL="114300" distR="114300">
             <wp:extent cx="6076950" cy="5765928"/>
             <wp:effectExtent b="0" l="0" r="0" t="0"/>
-            <wp:docPr id="4956" name="image5.png"/>
+            <wp:docPr id="4956" name="image9.png"/>
             <a:graphic>
               <a:graphicData uri="http://schemas.openxmlformats.org/drawingml/2006/picture">
                 <pic:pic>
                   <pic:nvPicPr>
-                    <pic:cNvPr id="0" name="image5.png"/>
+                    <pic:cNvPr id="0" name="image9.png"/>
                     <pic:cNvPicPr preferRelativeResize="0"/>
                   </pic:nvPicPr>
                   <pic:blipFill>
@@ -1798,12 +1900,12 @@
           <wp:inline distB="114300" distT="114300" distL="114300" distR="114300">
             <wp:extent cx="5943600" cy="4493525"/>
             <wp:effectExtent b="0" l="0" r="0" t="0"/>
-            <wp:docPr id="4952" name="image4.png"/>
+            <wp:docPr id="4952" name="image8.png"/>
             <a:graphic>
               <a:graphicData uri="http://schemas.openxmlformats.org/drawingml/2006/picture">
                 <pic:pic>
                   <pic:nvPicPr>
-                    <pic:cNvPr id="0" name="image4.png"/>
+                    <pic:cNvPr id="0" name="image8.png"/>
                     <pic:cNvPicPr preferRelativeResize="0"/>
                   </pic:nvPicPr>
                   <pic:blipFill>
@@ -1857,12 +1959,12 @@
           <wp:inline distB="114300" distT="114300" distL="114300" distR="114300">
             <wp:extent cx="5943600" cy="6489700"/>
             <wp:effectExtent b="0" l="0" r="0" t="0"/>
-            <wp:docPr id="4949" name="image10.png"/>
+            <wp:docPr id="4949" name="image4.png"/>
             <a:graphic>
               <a:graphicData uri="http://schemas.openxmlformats.org/drawingml/2006/picture">
                 <pic:pic>
                   <pic:nvPicPr>
-                    <pic:cNvPr id="0" name="image10.png"/>
+                    <pic:cNvPr id="0" name="image4.png"/>
                     <pic:cNvPicPr preferRelativeResize="0"/>
                   </pic:nvPicPr>
                   <pic:blipFill>
@@ -2052,12 +2154,12 @@
           <wp:inline distB="114300" distT="114300" distL="114300" distR="114300">
             <wp:extent cx="6144260" cy="2768600"/>
             <wp:effectExtent b="0" l="0" r="0" t="0"/>
-            <wp:docPr id="4955" name="image6.png"/>
+            <wp:docPr id="4955" name="image7.png"/>
             <a:graphic>
               <a:graphicData uri="http://schemas.openxmlformats.org/drawingml/2006/picture">
                 <pic:pic>
                   <pic:nvPicPr>
-                    <pic:cNvPr id="0" name="image6.png"/>
+                    <pic:cNvPr id="0" name="image7.png"/>
                     <pic:cNvPicPr preferRelativeResize="0"/>
                   </pic:nvPicPr>
                   <pic:blipFill>
@@ -2087,12 +2189,12 @@
           <wp:inline distB="114300" distT="114300" distL="114300" distR="114300">
             <wp:extent cx="6144260" cy="4406900"/>
             <wp:effectExtent b="0" l="0" r="0" t="0"/>
-            <wp:docPr id="4954" name="image1.png"/>
+            <wp:docPr id="4954" name="image5.png"/>
             <a:graphic>
               <a:graphicData uri="http://schemas.openxmlformats.org/drawingml/2006/picture">
                 <pic:pic>
                   <pic:nvPicPr>
-                    <pic:cNvPr id="0" name="image1.png"/>
+                    <pic:cNvPr id="0" name="image5.png"/>
                     <pic:cNvPicPr preferRelativeResize="0"/>
                   </pic:nvPicPr>
                   <pic:blipFill>
@@ -2143,12 +2245,12 @@
           <wp:inline distB="114300" distT="114300" distL="114300" distR="114300">
             <wp:extent cx="3105150" cy="5819775"/>
             <wp:effectExtent b="0" l="0" r="0" t="0"/>
-            <wp:docPr id="4948" name="image9.png"/>
+            <wp:docPr id="4948" name="image1.png"/>
             <a:graphic>
               <a:graphicData uri="http://schemas.openxmlformats.org/drawingml/2006/picture">
                 <pic:pic>
                   <pic:nvPicPr>
-                    <pic:cNvPr id="0" name="image9.png"/>
+                    <pic:cNvPr id="0" name="image1.png"/>
                     <pic:cNvPicPr preferRelativeResize="0"/>
                   </pic:nvPicPr>
                   <pic:blipFill>
@@ -2414,12 +2516,12 @@
             <wp:extent cx="3448050" cy="1781175"/>
             <wp:effectExtent b="0" l="0" r="0" t="0"/>
             <wp:wrapSquare wrapText="bothSides" distB="0" distT="0" distL="114300" distR="114300"/>
-            <wp:docPr id="4957" name="image8.jpg"/>
+            <wp:docPr id="4957" name="image11.jpg"/>
             <a:graphic>
               <a:graphicData uri="http://schemas.openxmlformats.org/drawingml/2006/picture">
                 <pic:pic>
                   <pic:nvPicPr>
-                    <pic:cNvPr id="0" name="image8.jpg"/>
+                    <pic:cNvPr id="0" name="image11.jpg"/>
                     <pic:cNvPicPr preferRelativeResize="0"/>
                   </pic:nvPicPr>
                   <pic:blipFill>
@@ -5974,7 +6076,7 @@
 
 <file path=customXML/item1.xml><?xml version="1.0" encoding="utf-8"?>
 <go:gDocsCustomXmlDataStorage xmlns:go="http://customooxmlschemas.google.com/" xmlns:r="http://schemas.openxmlformats.org/officeDocument/2006/relationships">
-  <go:docsCustomData xmlns:go="http://customooxmlschemas.google.com/" roundtripDataSignature="AMtx7mglUntSo0JjToHzewmHhbJWBDJtgA==">AMUW2mWSj7w17GXjMIhofDLDp50Ed4MxvIAiEgTTPPInUTs659ehIPxEwuPy0B/I701Afu306E0DzxEXZC/9MZBJFqcpVbe6WE9zmTiEtDo8PuyUsv7Pr7SejDKcWDS+WoxvMtqDjnOCy4NfBcDoQ+wfQYFthuAg2B6ZCMv+omluTtL+v6bFYdhimmp90zWyzYHfCmMnAwvzpr4L4TuIO2BhwpV/f3zSs5kNxV8fjV0EmPL8YZgDOVpJ64O11MY18LPk0guY7nVE</go:docsCustomData>
+  <go:docsCustomData xmlns:go="http://customooxmlschemas.google.com/" roundtripDataSignature="AMtx7mglUntSo0JjToHzewmHhbJWBDJtgA==">AMUW2mVolmjL3LXNkeOqevWgmnZH+fEHNIiCDqaj04ZukSDr6d9d+DzT2rnB2aYaZPcDHP4woLarhTKcPCRMI7OPpS9q8U+D/xvLV59WSvh9vDy77miyuiG6Jqymr/p4u5udIImPT4IfhCfIitF2Y+7CFycAdYZdOVJEXSahq7QIb4gjd4Fu3FVXKP84U/vUUXJwTwpjFLYo69hhSXbi6hXxg/1wKSsfhtu3sFEyNsIlySZ7cCbO722rlzzF1YdOztOwaLj9Q+02</go:docsCustomData>
 </go:gDocsCustomXmlDataStorage>
 </file>
 

--- a/documentation/Mind Reader Product Design Document - Team Five Guys.docx
+++ b/documentation/Mind Reader Product Design Document - Team Five Guys.docx
@@ -76,7 +76,7 @@
           <w:szCs w:val="28"/>
           <w:rtl w:val="0"/>
         </w:rPr>
-        <w:t xml:space="preserve">Single Semester Snobs, We Don’t Byte</w:t>
+        <w:t xml:space="preserve">Single Semester Snobs, We Don’t Byte, Five Guys</w:t>
       </w:r>
       <w:r>
         <w:rPr>
@@ -106,20 +106,51 @@
       <w:pPr>
         <w:spacing w:after="21" w:line="261.99999999999994" w:lineRule="auto"/>
         <w:ind w:left="1103" w:firstLine="0"/>
-        <w:rPr/>
-      </w:pPr>
-      <w:r>
         <w:rPr>
           <w:sz w:val="24"/>
           <w:szCs w:val="24"/>
+        </w:rPr>
+      </w:pPr>
+      <w:r>
+        <w:rPr>
+          <w:sz w:val="24"/>
+          <w:szCs w:val="24"/>
           <w:rtl w:val="0"/>
         </w:rPr>
         <w:t xml:space="preserve">(John Breaux, Kendrick Johnson, Pedro Alvarez, Ryan Tolbert, Thomas Lane)</w:t>
       </w:r>
-      <w:r>
-        <w:rPr>
-          <w:rtl w:val="0"/>
-        </w:rPr>
+    </w:p>
+    <w:p>
+      <w:pPr>
+        <w:spacing w:after="21" w:line="261.99999999999994" w:lineRule="auto"/>
+        <w:ind w:left="1103" w:firstLine="0"/>
+        <w:rPr>
+          <w:sz w:val="24"/>
+          <w:szCs w:val="24"/>
+        </w:rPr>
+      </w:pPr>
+      <w:r>
+        <w:rPr>
+          <w:sz w:val="24"/>
+          <w:szCs w:val="24"/>
+          <w:rtl w:val="0"/>
+        </w:rPr>
+        <w:t xml:space="preserve">(</w:t>
+      </w:r>
+      <w:r>
+        <w:rPr>
+          <w:rFonts w:ascii="Arial" w:cs="Arial" w:eastAsia="Arial" w:hAnsi="Arial"/>
+          <w:rtl w:val="0"/>
+        </w:rPr>
+        <w:t xml:space="preserve">Zachary Chenausky, Jigme Rinji Sherpa, Clay Lewis, Haris Javed, Saad Javed</w:t>
+      </w:r>
+      <w:r>
+        <w:rPr>
+          <w:sz w:val="24"/>
+          <w:szCs w:val="24"/>
+          <w:rtl w:val="0"/>
+        </w:rPr>
+        <w:t xml:space="preserve">)</w:t>
       </w:r>
     </w:p>
     <w:tbl>
@@ -1335,6 +1366,411 @@
           </w:p>
         </w:tc>
       </w:tr>
+      <w:tr>
+        <w:trPr>
+          <w:cantSplit w:val="1"/>
+          <w:trHeight w:val="980.6400000000001" w:hRule="atLeast"/>
+          <w:tblHeader w:val="0"/>
+        </w:trPr>
+        <w:tc>
+          <w:tcPr>
+            <w:tcBorders>
+              <w:top w:color="000000" w:space="0" w:sz="8" w:val="single"/>
+              <w:left w:color="000000" w:space="0" w:sz="8" w:val="single"/>
+              <w:bottom w:color="000000" w:space="0" w:sz="8" w:val="single"/>
+              <w:right w:color="000000" w:space="0" w:sz="8" w:val="single"/>
+            </w:tcBorders>
+          </w:tcPr>
+          <w:p>
+            <w:pPr>
+              <w:spacing w:after="0" w:line="259" w:lineRule="auto"/>
+              <w:ind w:left="0" w:firstLine="0"/>
+              <w:rPr/>
+            </w:pPr>
+            <w:r>
+              <w:rPr>
+                <w:rtl w:val="0"/>
+              </w:rPr>
+              <w:t xml:space="preserve">0.9</w:t>
+            </w:r>
+          </w:p>
+        </w:tc>
+        <w:tc>
+          <w:tcPr>
+            <w:tcBorders>
+              <w:top w:color="000000" w:space="0" w:sz="8" w:val="single"/>
+              <w:left w:color="000000" w:space="0" w:sz="8" w:val="single"/>
+              <w:bottom w:color="000000" w:space="0" w:sz="8" w:val="single"/>
+              <w:right w:color="000000" w:space="0" w:sz="8" w:val="single"/>
+            </w:tcBorders>
+          </w:tcPr>
+          <w:p>
+            <w:pPr>
+              <w:spacing w:after="0" w:line="259" w:lineRule="auto"/>
+              <w:ind w:left="0" w:firstLine="0"/>
+              <w:rPr/>
+            </w:pPr>
+            <w:r>
+              <w:rPr>
+                <w:rtl w:val="0"/>
+              </w:rPr>
+              <w:t xml:space="preserve">2/18/2023</w:t>
+            </w:r>
+          </w:p>
+        </w:tc>
+        <w:tc>
+          <w:tcPr>
+            <w:tcBorders>
+              <w:top w:color="000000" w:space="0" w:sz="8" w:val="single"/>
+              <w:left w:color="000000" w:space="0" w:sz="8" w:val="single"/>
+              <w:bottom w:color="000000" w:space="0" w:sz="8" w:val="single"/>
+              <w:right w:color="000000" w:space="0" w:sz="8" w:val="single"/>
+            </w:tcBorders>
+          </w:tcPr>
+          <w:p>
+            <w:pPr>
+              <w:spacing w:after="0" w:line="259" w:lineRule="auto"/>
+              <w:ind w:firstLine="0"/>
+              <w:rPr/>
+            </w:pPr>
+            <w:r>
+              <w:rPr>
+                <w:rtl w:val="0"/>
+              </w:rPr>
+              <w:t xml:space="preserve">Added diagram explaining H13: indentation audio cue</w:t>
+            </w:r>
+          </w:p>
+        </w:tc>
+        <w:tc>
+          <w:tcPr>
+            <w:tcBorders>
+              <w:top w:color="000000" w:space="0" w:sz="8" w:val="single"/>
+              <w:left w:color="000000" w:space="0" w:sz="8" w:val="single"/>
+              <w:bottom w:color="000000" w:space="0" w:sz="8" w:val="single"/>
+              <w:right w:color="000000" w:space="0" w:sz="8" w:val="single"/>
+            </w:tcBorders>
+            <w:vAlign w:val="center"/>
+          </w:tcPr>
+          <w:p>
+            <w:pPr>
+              <w:ind w:left="0"/>
+              <w:rPr>
+                <w:rFonts w:ascii="Arial" w:cs="Arial" w:eastAsia="Arial" w:hAnsi="Arial"/>
+              </w:rPr>
+            </w:pPr>
+            <w:r>
+              <w:rPr>
+                <w:rFonts w:ascii="Arial" w:cs="Arial" w:eastAsia="Arial" w:hAnsi="Arial"/>
+                <w:rtl w:val="0"/>
+              </w:rPr>
+              <w:t xml:space="preserve">Zachary Chenausky, Jigme Rinji Sherpa, Clay Lewis, Haris Javed, Saad Javed</w:t>
+            </w:r>
+          </w:p>
+        </w:tc>
+      </w:tr>
+      <w:tr>
+        <w:trPr>
+          <w:cantSplit w:val="1"/>
+          <w:trHeight w:val="980.6400000000001" w:hRule="atLeast"/>
+          <w:tblHeader w:val="0"/>
+        </w:trPr>
+        <w:tc>
+          <w:tcPr>
+            <w:tcBorders>
+              <w:top w:color="000000" w:space="0" w:sz="8" w:val="single"/>
+              <w:left w:color="000000" w:space="0" w:sz="8" w:val="single"/>
+              <w:bottom w:color="000000" w:space="0" w:sz="8" w:val="single"/>
+              <w:right w:color="000000" w:space="0" w:sz="8" w:val="single"/>
+            </w:tcBorders>
+          </w:tcPr>
+          <w:p>
+            <w:pPr>
+              <w:spacing w:after="0" w:line="259" w:lineRule="auto"/>
+              <w:ind w:left="0" w:firstLine="0"/>
+              <w:rPr/>
+            </w:pPr>
+            <w:r>
+              <w:rPr>
+                <w:rtl w:val="0"/>
+              </w:rPr>
+              <w:t xml:space="preserve">0.10</w:t>
+            </w:r>
+          </w:p>
+        </w:tc>
+        <w:tc>
+          <w:tcPr>
+            <w:tcBorders>
+              <w:top w:color="000000" w:space="0" w:sz="8" w:val="single"/>
+              <w:left w:color="000000" w:space="0" w:sz="8" w:val="single"/>
+              <w:bottom w:color="000000" w:space="0" w:sz="8" w:val="single"/>
+              <w:right w:color="000000" w:space="0" w:sz="8" w:val="single"/>
+            </w:tcBorders>
+          </w:tcPr>
+          <w:p>
+            <w:pPr>
+              <w:spacing w:after="0" w:line="259" w:lineRule="auto"/>
+              <w:ind w:left="0" w:firstLine="0"/>
+              <w:rPr/>
+            </w:pPr>
+            <w:r>
+              <w:rPr>
+                <w:rtl w:val="0"/>
+              </w:rPr>
+              <w:t xml:space="preserve">3/11/2023</w:t>
+            </w:r>
+          </w:p>
+        </w:tc>
+        <w:tc>
+          <w:tcPr>
+            <w:tcBorders>
+              <w:top w:color="000000" w:space="0" w:sz="8" w:val="single"/>
+              <w:left w:color="000000" w:space="0" w:sz="8" w:val="single"/>
+              <w:bottom w:color="000000" w:space="0" w:sz="8" w:val="single"/>
+              <w:right w:color="000000" w:space="0" w:sz="8" w:val="single"/>
+            </w:tcBorders>
+          </w:tcPr>
+          <w:p>
+            <w:pPr>
+              <w:spacing w:line="259" w:lineRule="auto"/>
+              <w:rPr/>
+            </w:pPr>
+            <w:r>
+              <w:rPr>
+                <w:rtl w:val="0"/>
+              </w:rPr>
+              <w:t xml:space="preserve">Continuing previous implementation of functional requirements as well as adding additional uses for the voice functions.</w:t>
+            </w:r>
+          </w:p>
+        </w:tc>
+        <w:tc>
+          <w:tcPr>
+            <w:tcBorders>
+              <w:top w:color="000000" w:space="0" w:sz="8" w:val="single"/>
+              <w:left w:color="000000" w:space="0" w:sz="8" w:val="single"/>
+              <w:bottom w:color="000000" w:space="0" w:sz="8" w:val="single"/>
+              <w:right w:color="000000" w:space="0" w:sz="8" w:val="single"/>
+            </w:tcBorders>
+            <w:vAlign w:val="center"/>
+          </w:tcPr>
+          <w:p>
+            <w:pPr>
+              <w:ind w:left="0"/>
+              <w:rPr>
+                <w:rFonts w:ascii="Arial" w:cs="Arial" w:eastAsia="Arial" w:hAnsi="Arial"/>
+              </w:rPr>
+            </w:pPr>
+            <w:r>
+              <w:rPr>
+                <w:rFonts w:ascii="Arial" w:cs="Arial" w:eastAsia="Arial" w:hAnsi="Arial"/>
+                <w:rtl w:val="0"/>
+              </w:rPr>
+              <w:t xml:space="preserve">Zachary Chenausky, Jigme Rinji Sherpa, Clay Lewis, Haris Javed, Saad Javed</w:t>
+            </w:r>
+          </w:p>
+        </w:tc>
+      </w:tr>
+      <w:tr>
+        <w:trPr>
+          <w:cantSplit w:val="1"/>
+          <w:trHeight w:val="980.6400000000001" w:hRule="atLeast"/>
+          <w:tblHeader w:val="0"/>
+        </w:trPr>
+        <w:tc>
+          <w:tcPr>
+            <w:tcBorders>
+              <w:top w:color="000000" w:space="0" w:sz="8" w:val="single"/>
+              <w:left w:color="000000" w:space="0" w:sz="8" w:val="single"/>
+              <w:bottom w:color="000000" w:space="0" w:sz="8" w:val="single"/>
+              <w:right w:color="000000" w:space="0" w:sz="8" w:val="single"/>
+            </w:tcBorders>
+          </w:tcPr>
+          <w:p>
+            <w:pPr>
+              <w:spacing w:line="259" w:lineRule="auto"/>
+              <w:ind w:left="0"/>
+              <w:rPr/>
+            </w:pPr>
+            <w:r>
+              <w:rPr>
+                <w:rtl w:val="0"/>
+              </w:rPr>
+              <w:t xml:space="preserve">0.11</w:t>
+            </w:r>
+          </w:p>
+        </w:tc>
+        <w:tc>
+          <w:tcPr>
+            <w:tcBorders>
+              <w:top w:color="000000" w:space="0" w:sz="8" w:val="single"/>
+              <w:left w:color="000000" w:space="0" w:sz="8" w:val="single"/>
+              <w:bottom w:color="000000" w:space="0" w:sz="8" w:val="single"/>
+              <w:right w:color="000000" w:space="0" w:sz="8" w:val="single"/>
+            </w:tcBorders>
+          </w:tcPr>
+          <w:p>
+            <w:pPr>
+              <w:spacing w:line="259" w:lineRule="auto"/>
+              <w:ind w:left="0"/>
+              <w:rPr/>
+            </w:pPr>
+            <w:r>
+              <w:rPr>
+                <w:rtl w:val="0"/>
+              </w:rPr>
+              <w:t xml:space="preserve">4/8/2023</w:t>
+            </w:r>
+          </w:p>
+        </w:tc>
+        <w:tc>
+          <w:tcPr>
+            <w:tcBorders>
+              <w:top w:color="000000" w:space="0" w:sz="8" w:val="single"/>
+              <w:left w:color="000000" w:space="0" w:sz="8" w:val="single"/>
+              <w:bottom w:color="000000" w:space="0" w:sz="8" w:val="single"/>
+              <w:right w:color="000000" w:space="0" w:sz="8" w:val="single"/>
+            </w:tcBorders>
+          </w:tcPr>
+          <w:p>
+            <w:pPr>
+              <w:spacing w:line="259" w:lineRule="auto"/>
+              <w:rPr/>
+            </w:pPr>
+            <w:r>
+              <w:rPr>
+                <w:rtl w:val="0"/>
+              </w:rPr>
+              <w:t xml:space="preserve">Continuing previous implementation of functional requirements as well as adding additional uses for the voice functions.</w:t>
+            </w:r>
+          </w:p>
+        </w:tc>
+        <w:tc>
+          <w:tcPr>
+            <w:tcBorders>
+              <w:top w:color="000000" w:space="0" w:sz="8" w:val="single"/>
+              <w:left w:color="000000" w:space="0" w:sz="8" w:val="single"/>
+              <w:bottom w:color="000000" w:space="0" w:sz="8" w:val="single"/>
+              <w:right w:color="000000" w:space="0" w:sz="8" w:val="single"/>
+            </w:tcBorders>
+            <w:vAlign w:val="center"/>
+          </w:tcPr>
+          <w:p>
+            <w:pPr>
+              <w:ind w:left="0"/>
+              <w:rPr>
+                <w:rFonts w:ascii="Arial" w:cs="Arial" w:eastAsia="Arial" w:hAnsi="Arial"/>
+              </w:rPr>
+            </w:pPr>
+            <w:r>
+              <w:rPr>
+                <w:rFonts w:ascii="Arial" w:cs="Arial" w:eastAsia="Arial" w:hAnsi="Arial"/>
+                <w:rtl w:val="0"/>
+              </w:rPr>
+              <w:t xml:space="preserve">Zachary Chenausky, Jigme Rinji Sherpa, Clay Lewis, Haris Javed, Saad Javed</w:t>
+            </w:r>
+          </w:p>
+        </w:tc>
+      </w:tr>
+      <w:tr>
+        <w:trPr>
+          <w:cantSplit w:val="1"/>
+          <w:trHeight w:val="980.6400000000001" w:hRule="atLeast"/>
+          <w:tblHeader w:val="0"/>
+        </w:trPr>
+        <w:tc>
+          <w:tcPr>
+            <w:tcBorders>
+              <w:top w:color="000000" w:space="0" w:sz="8" w:val="single"/>
+              <w:left w:color="000000" w:space="0" w:sz="8" w:val="single"/>
+              <w:bottom w:color="000000" w:space="0" w:sz="8" w:val="single"/>
+              <w:right w:color="000000" w:space="0" w:sz="8" w:val="single"/>
+            </w:tcBorders>
+          </w:tcPr>
+          <w:p>
+            <w:pPr>
+              <w:spacing w:line="259" w:lineRule="auto"/>
+              <w:ind w:left="0"/>
+              <w:rPr/>
+            </w:pPr>
+            <w:r>
+              <w:rPr>
+                <w:rtl w:val="0"/>
+              </w:rPr>
+              <w:t xml:space="preserve">0.12</w:t>
+            </w:r>
+          </w:p>
+        </w:tc>
+        <w:tc>
+          <w:tcPr>
+            <w:tcBorders>
+              <w:top w:color="000000" w:space="0" w:sz="8" w:val="single"/>
+              <w:left w:color="000000" w:space="0" w:sz="8" w:val="single"/>
+              <w:bottom w:color="000000" w:space="0" w:sz="8" w:val="single"/>
+              <w:right w:color="000000" w:space="0" w:sz="8" w:val="single"/>
+            </w:tcBorders>
+          </w:tcPr>
+          <w:p>
+            <w:pPr>
+              <w:spacing w:line="259" w:lineRule="auto"/>
+              <w:ind w:left="0"/>
+              <w:rPr/>
+            </w:pPr>
+            <w:r>
+              <w:rPr>
+                <w:rtl w:val="0"/>
+              </w:rPr>
+              <w:t xml:space="preserve">5/6/2023</w:t>
+            </w:r>
+          </w:p>
+        </w:tc>
+        <w:tc>
+          <w:tcPr>
+            <w:tcBorders>
+              <w:top w:color="000000" w:space="0" w:sz="8" w:val="single"/>
+              <w:left w:color="000000" w:space="0" w:sz="8" w:val="single"/>
+              <w:bottom w:color="000000" w:space="0" w:sz="8" w:val="single"/>
+              <w:right w:color="000000" w:space="0" w:sz="8" w:val="single"/>
+            </w:tcBorders>
+          </w:tcPr>
+          <w:p>
+            <w:pPr>
+              <w:spacing w:line="259" w:lineRule="auto"/>
+              <w:rPr/>
+            </w:pPr>
+            <w:r>
+              <w:rPr>
+                <w:rtl w:val="0"/>
+              </w:rPr>
+              <w:t xml:space="preserve">Only performing cleanup and bugfixing due to final presentation and deployment.</w:t>
+            </w:r>
+          </w:p>
+        </w:tc>
+        <w:tc>
+          <w:tcPr>
+            <w:tcBorders>
+              <w:top w:color="000000" w:space="0" w:sz="8" w:val="single"/>
+              <w:left w:color="000000" w:space="0" w:sz="8" w:val="single"/>
+              <w:bottom w:color="000000" w:space="0" w:sz="8" w:val="single"/>
+              <w:right w:color="000000" w:space="0" w:sz="8" w:val="single"/>
+            </w:tcBorders>
+            <w:vAlign w:val="center"/>
+          </w:tcPr>
+          <w:p>
+            <w:pPr>
+              <w:ind w:left="0"/>
+              <w:rPr>
+                <w:rFonts w:ascii="Arial" w:cs="Arial" w:eastAsia="Arial" w:hAnsi="Arial"/>
+              </w:rPr>
+            </w:pPr>
+            <w:r>
+              <w:rPr>
+                <w:rFonts w:ascii="Arial" w:cs="Arial" w:eastAsia="Arial" w:hAnsi="Arial"/>
+                <w:rtl w:val="0"/>
+              </w:rPr>
+              <w:t xml:space="preserve">Zachary Chenausky, Jigme Rinji Sherpa, Clay Lewis, Haris Javed, Saad Javed</w:t>
+            </w:r>
+          </w:p>
+        </w:tc>
+      </w:tr>
     </w:tbl>
     <w:p>
       <w:pPr>
@@ -1375,12 +1811,12 @@
           <wp:inline distB="114300" distT="114300" distL="114300" distR="114300">
             <wp:extent cx="5514975" cy="2346798"/>
             <wp:effectExtent b="0" l="0" r="0" t="0"/>
-            <wp:docPr id="4950" name="image3.png"/>
+            <wp:docPr id="4950" name="image11.png"/>
             <a:graphic>
               <a:graphicData uri="http://schemas.openxmlformats.org/drawingml/2006/picture">
                 <pic:pic>
                   <pic:nvPicPr>
-                    <pic:cNvPr id="0" name="image3.png"/>
+                    <pic:cNvPr id="0" name="image11.png"/>
                     <pic:cNvPicPr preferRelativeResize="0"/>
                   </pic:nvPicPr>
                   <pic:blipFill>
@@ -1458,12 +1894,12 @@
           <wp:inline distB="114300" distT="114300" distL="114300" distR="114300">
             <wp:extent cx="5767242" cy="4508262"/>
             <wp:effectExtent b="0" l="0" r="0" t="0"/>
-            <wp:docPr id="4953" name="image6.png"/>
+            <wp:docPr id="4955" name="image8.png"/>
             <a:graphic>
               <a:graphicData uri="http://schemas.openxmlformats.org/drawingml/2006/picture">
                 <pic:pic>
                   <pic:nvPicPr>
-                    <pic:cNvPr id="0" name="image6.png"/>
+                    <pic:cNvPr id="0" name="image8.png"/>
                     <pic:cNvPicPr preferRelativeResize="0"/>
                   </pic:nvPicPr>
                   <pic:blipFill>
@@ -1520,12 +1956,12 @@
           <wp:inline distB="114300" distT="114300" distL="114300" distR="114300">
             <wp:extent cx="4027293" cy="2818130"/>
             <wp:effectExtent b="0" l="0" r="0" t="0"/>
-            <wp:docPr id="4951" name="image2.png"/>
+            <wp:docPr id="4952" name="image10.png"/>
             <a:graphic>
               <a:graphicData uri="http://schemas.openxmlformats.org/drawingml/2006/picture">
                 <pic:pic>
                   <pic:nvPicPr>
-                    <pic:cNvPr id="0" name="image2.png"/>
+                    <pic:cNvPr id="0" name="image10.png"/>
                     <pic:cNvPicPr preferRelativeResize="0"/>
                   </pic:nvPicPr>
                   <pic:blipFill>
@@ -1676,12 +2112,12 @@
           <wp:inline distB="114300" distT="114300" distL="114300" distR="114300">
             <wp:extent cx="5943600" cy="3287115"/>
             <wp:effectExtent b="0" l="0" r="0" t="0"/>
-            <wp:docPr id="4947" name="image10.jpg"/>
+            <wp:docPr id="4947" name="image15.jpg"/>
             <a:graphic>
               <a:graphicData uri="http://schemas.openxmlformats.org/drawingml/2006/picture">
                 <pic:pic>
                   <pic:nvPicPr>
-                    <pic:cNvPr id="0" name="image10.jpg"/>
+                    <pic:cNvPr id="0" name="image15.jpg"/>
                     <pic:cNvPicPr preferRelativeResize="0"/>
                   </pic:nvPicPr>
                   <pic:blipFill>
@@ -1800,12 +2236,12 @@
           <wp:inline distB="114300" distT="114300" distL="114300" distR="114300">
             <wp:extent cx="6076950" cy="5765928"/>
             <wp:effectExtent b="0" l="0" r="0" t="0"/>
-            <wp:docPr id="4956" name="image9.png"/>
+            <wp:docPr id="4959" name="image7.png"/>
             <a:graphic>
               <a:graphicData uri="http://schemas.openxmlformats.org/drawingml/2006/picture">
                 <pic:pic>
                   <pic:nvPicPr>
-                    <pic:cNvPr id="0" name="image9.png"/>
+                    <pic:cNvPr id="0" name="image7.png"/>
                     <pic:cNvPicPr preferRelativeResize="0"/>
                   </pic:nvPicPr>
                   <pic:blipFill>
@@ -1900,12 +2336,12 @@
           <wp:inline distB="114300" distT="114300" distL="114300" distR="114300">
             <wp:extent cx="5943600" cy="4493525"/>
             <wp:effectExtent b="0" l="0" r="0" t="0"/>
-            <wp:docPr id="4952" name="image8.png"/>
+            <wp:docPr id="4953" name="image4.png"/>
             <a:graphic>
               <a:graphicData uri="http://schemas.openxmlformats.org/drawingml/2006/picture">
                 <pic:pic>
                   <pic:nvPicPr>
-                    <pic:cNvPr id="0" name="image8.png"/>
+                    <pic:cNvPr id="0" name="image4.png"/>
                     <pic:cNvPicPr preferRelativeResize="0"/>
                   </pic:nvPicPr>
                   <pic:blipFill>
@@ -1959,12 +2395,12 @@
           <wp:inline distB="114300" distT="114300" distL="114300" distR="114300">
             <wp:extent cx="5943600" cy="6489700"/>
             <wp:effectExtent b="0" l="0" r="0" t="0"/>
-            <wp:docPr id="4949" name="image4.png"/>
+            <wp:docPr id="4949" name="image13.png"/>
             <a:graphic>
               <a:graphicData uri="http://schemas.openxmlformats.org/drawingml/2006/picture">
                 <pic:pic>
                   <pic:nvPicPr>
-                    <pic:cNvPr id="0" name="image4.png"/>
+                    <pic:cNvPr id="0" name="image13.png"/>
                     <pic:cNvPicPr preferRelativeResize="0"/>
                   </pic:nvPicPr>
                   <pic:blipFill>
@@ -2099,12 +2535,12 @@
           <wp:inline distB="114300" distT="114300" distL="114300" distR="114300">
             <wp:extent cx="5638800" cy="7077075"/>
             <wp:effectExtent b="0" l="0" r="0" t="0"/>
-            <wp:docPr id="4958" name="image12.png"/>
+            <wp:docPr id="4961" name="image16.png"/>
             <a:graphic>
               <a:graphicData uri="http://schemas.openxmlformats.org/drawingml/2006/picture">
                 <pic:pic>
                   <pic:nvPicPr>
-                    <pic:cNvPr id="0" name="image12.png"/>
+                    <pic:cNvPr id="0" name="image16.png"/>
                     <pic:cNvPicPr preferRelativeResize="0"/>
                   </pic:nvPicPr>
                   <pic:blipFill>
@@ -2154,12 +2590,12 @@
           <wp:inline distB="114300" distT="114300" distL="114300" distR="114300">
             <wp:extent cx="6144260" cy="2768600"/>
             <wp:effectExtent b="0" l="0" r="0" t="0"/>
-            <wp:docPr id="4955" name="image7.png"/>
+            <wp:docPr id="4958" name="image9.png"/>
             <a:graphic>
               <a:graphicData uri="http://schemas.openxmlformats.org/drawingml/2006/picture">
                 <pic:pic>
                   <pic:nvPicPr>
-                    <pic:cNvPr id="0" name="image7.png"/>
+                    <pic:cNvPr id="0" name="image9.png"/>
                     <pic:cNvPicPr preferRelativeResize="0"/>
                   </pic:nvPicPr>
                   <pic:blipFill>
@@ -2189,12 +2625,12 @@
           <wp:inline distB="114300" distT="114300" distL="114300" distR="114300">
             <wp:extent cx="6144260" cy="4406900"/>
             <wp:effectExtent b="0" l="0" r="0" t="0"/>
-            <wp:docPr id="4954" name="image5.png"/>
+            <wp:docPr id="4957" name="image1.png"/>
             <a:graphic>
               <a:graphicData uri="http://schemas.openxmlformats.org/drawingml/2006/picture">
                 <pic:pic>
                   <pic:nvPicPr>
-                    <pic:cNvPr id="0" name="image5.png"/>
+                    <pic:cNvPr id="0" name="image1.png"/>
                     <pic:cNvPicPr preferRelativeResize="0"/>
                   </pic:nvPicPr>
                   <pic:blipFill>
@@ -2245,12 +2681,12 @@
           <wp:inline distB="114300" distT="114300" distL="114300" distR="114300">
             <wp:extent cx="3105150" cy="5819775"/>
             <wp:effectExtent b="0" l="0" r="0" t="0"/>
-            <wp:docPr id="4948" name="image1.png"/>
+            <wp:docPr id="4948" name="image14.png"/>
             <a:graphic>
               <a:graphicData uri="http://schemas.openxmlformats.org/drawingml/2006/picture">
                 <pic:pic>
                   <pic:nvPicPr>
-                    <pic:cNvPr id="0" name="image1.png"/>
+                    <pic:cNvPr id="0" name="image14.png"/>
                     <pic:cNvPicPr preferRelativeResize="0"/>
                   </pic:nvPicPr>
                   <pic:blipFill>
@@ -2312,9 +2748,254 @@
         <w:br w:type="page"/>
       </w:r>
       <w:r>
-        <w:rPr>
-          <w:rtl w:val="0"/>
-        </w:rPr>
+        <w:rPr/>
+        <w:drawing>
+          <wp:inline distB="114300" distT="114300" distL="114300" distR="114300">
+            <wp:extent cx="5943600" cy="3721100"/>
+            <wp:effectExtent b="0" l="0" r="0" t="0"/>
+            <wp:docPr id="4951" name="image5.jpg"/>
+            <a:graphic>
+              <a:graphicData uri="http://schemas.openxmlformats.org/drawingml/2006/picture">
+                <pic:pic>
+                  <pic:nvPicPr>
+                    <pic:cNvPr id="0" name="image5.jpg"/>
+                    <pic:cNvPicPr preferRelativeResize="0"/>
+                  </pic:nvPicPr>
+                  <pic:blipFill>
+                    <a:blip r:embed="rId18"/>
+                    <a:srcRect b="0" l="0" r="0" t="0"/>
+                    <a:stretch>
+                      <a:fillRect/>
+                    </a:stretch>
+                  </pic:blipFill>
+                  <pic:spPr>
+                    <a:xfrm>
+                      <a:off x="0" y="0"/>
+                      <a:ext cx="5943600" cy="3721100"/>
+                    </a:xfrm>
+                    <a:prstGeom prst="rect"/>
+                    <a:ln/>
+                  </pic:spPr>
+                </pic:pic>
+              </a:graphicData>
+            </a:graphic>
+          </wp:inline>
+        </w:drawing>
+      </w:r>
+      <w:r>
+        <w:rPr>
+          <w:rtl w:val="0"/>
+        </w:rPr>
+      </w:r>
+    </w:p>
+    <w:p>
+      <w:pPr>
+        <w:jc w:val="center"/>
+        <w:rPr>
+          <w:b w:val="1"/>
+        </w:rPr>
+      </w:pPr>
+      <w:r>
+        <w:rPr>
+          <w:b w:val="1"/>
+          <w:rtl w:val="0"/>
+        </w:rPr>
+        <w:t xml:space="preserve">Users select option for filter</w:t>
+      </w:r>
+    </w:p>
+    <w:p>
+      <w:pPr>
+        <w:jc w:val="center"/>
+        <w:rPr>
+          <w:b w:val="1"/>
+        </w:rPr>
+      </w:pPr>
+      <w:r>
+        <w:rPr>
+          <w:b w:val="1"/>
+        </w:rPr>
+        <w:drawing>
+          <wp:inline distB="114300" distT="114300" distL="114300" distR="114300">
+            <wp:extent cx="5753100" cy="3312480"/>
+            <wp:effectExtent b="0" l="0" r="0" t="0"/>
+            <wp:docPr id="4956" name="image2.jpg"/>
+            <a:graphic>
+              <a:graphicData uri="http://schemas.openxmlformats.org/drawingml/2006/picture">
+                <pic:pic>
+                  <pic:nvPicPr>
+                    <pic:cNvPr id="0" name="image2.jpg"/>
+                    <pic:cNvPicPr preferRelativeResize="0"/>
+                  </pic:nvPicPr>
+                  <pic:blipFill>
+                    <a:blip r:embed="rId19"/>
+                    <a:srcRect b="0" l="0" r="0" t="0"/>
+                    <a:stretch>
+                      <a:fillRect/>
+                    </a:stretch>
+                  </pic:blipFill>
+                  <pic:spPr>
+                    <a:xfrm>
+                      <a:off x="0" y="0"/>
+                      <a:ext cx="5753100" cy="3312480"/>
+                    </a:xfrm>
+                    <a:prstGeom prst="rect"/>
+                    <a:ln/>
+                  </pic:spPr>
+                </pic:pic>
+              </a:graphicData>
+            </a:graphic>
+          </wp:inline>
+        </w:drawing>
+      </w:r>
+      <w:r>
+        <w:rPr>
+          <w:rtl w:val="0"/>
+        </w:rPr>
+      </w:r>
+    </w:p>
+    <w:p>
+      <w:pPr>
+        <w:jc w:val="center"/>
+        <w:rPr>
+          <w:b w:val="1"/>
+        </w:rPr>
+      </w:pPr>
+      <w:r>
+        <w:rPr>
+          <w:b w:val="1"/>
+          <w:rtl w:val="0"/>
+        </w:rPr>
+        <w:t xml:space="preserve">Users select the type of suggestion</w:t>
+      </w:r>
+    </w:p>
+    <w:p>
+      <w:pPr>
+        <w:jc w:val="center"/>
+        <w:rPr>
+          <w:b w:val="1"/>
+        </w:rPr>
+      </w:pPr>
+      <w:r>
+        <w:rPr>
+          <w:b w:val="1"/>
+        </w:rPr>
+        <w:drawing>
+          <wp:inline distB="114300" distT="114300" distL="114300" distR="114300">
+            <wp:extent cx="5943600" cy="3721100"/>
+            <wp:effectExtent b="0" l="0" r="0" t="0"/>
+            <wp:docPr id="4962" name="image3.jpg"/>
+            <a:graphic>
+              <a:graphicData uri="http://schemas.openxmlformats.org/drawingml/2006/picture">
+                <pic:pic>
+                  <pic:nvPicPr>
+                    <pic:cNvPr id="0" name="image3.jpg"/>
+                    <pic:cNvPicPr preferRelativeResize="0"/>
+                  </pic:nvPicPr>
+                  <pic:blipFill>
+                    <a:blip r:embed="rId20"/>
+                    <a:srcRect b="0" l="0" r="0" t="0"/>
+                    <a:stretch>
+                      <a:fillRect/>
+                    </a:stretch>
+                  </pic:blipFill>
+                  <pic:spPr>
+                    <a:xfrm>
+                      <a:off x="0" y="0"/>
+                      <a:ext cx="5943600" cy="3721100"/>
+                    </a:xfrm>
+                    <a:prstGeom prst="rect"/>
+                    <a:ln/>
+                  </pic:spPr>
+                </pic:pic>
+              </a:graphicData>
+            </a:graphic>
+          </wp:inline>
+        </w:drawing>
+      </w:r>
+      <w:r>
+        <w:rPr>
+          <w:rtl w:val="0"/>
+        </w:rPr>
+      </w:r>
+    </w:p>
+    <w:p>
+      <w:pPr>
+        <w:jc w:val="center"/>
+        <w:rPr>
+          <w:b w:val="1"/>
+        </w:rPr>
+      </w:pPr>
+      <w:r>
+        <w:rPr>
+          <w:b w:val="1"/>
+          <w:rtl w:val="0"/>
+        </w:rPr>
+        <w:t xml:space="preserve">Extension provides completion item based on their choice</w:t>
+      </w:r>
+    </w:p>
+    <w:p>
+      <w:pPr>
+        <w:jc w:val="center"/>
+        <w:rPr>
+          <w:b w:val="1"/>
+        </w:rPr>
+      </w:pPr>
+      <w:r>
+        <w:rPr>
+          <w:b w:val="1"/>
+        </w:rPr>
+        <w:drawing>
+          <wp:inline distB="114300" distT="114300" distL="114300" distR="114300">
+            <wp:extent cx="5495925" cy="3236329"/>
+            <wp:effectExtent b="0" l="0" r="0" t="0"/>
+            <wp:docPr id="4954" name="image12.jpg"/>
+            <a:graphic>
+              <a:graphicData uri="http://schemas.openxmlformats.org/drawingml/2006/picture">
+                <pic:pic>
+                  <pic:nvPicPr>
+                    <pic:cNvPr id="0" name="image12.jpg"/>
+                    <pic:cNvPicPr preferRelativeResize="0"/>
+                  </pic:nvPicPr>
+                  <pic:blipFill>
+                    <a:blip r:embed="rId21"/>
+                    <a:srcRect b="0" l="0" r="0" t="0"/>
+                    <a:stretch>
+                      <a:fillRect/>
+                    </a:stretch>
+                  </pic:blipFill>
+                  <pic:spPr>
+                    <a:xfrm>
+                      <a:off x="0" y="0"/>
+                      <a:ext cx="5495925" cy="3236329"/>
+                    </a:xfrm>
+                    <a:prstGeom prst="rect"/>
+                    <a:ln/>
+                  </pic:spPr>
+                </pic:pic>
+              </a:graphicData>
+            </a:graphic>
+          </wp:inline>
+        </w:drawing>
+      </w:r>
+      <w:r>
+        <w:rPr>
+          <w:rtl w:val="0"/>
+        </w:rPr>
+      </w:r>
+    </w:p>
+    <w:p>
+      <w:pPr>
+        <w:jc w:val="center"/>
+        <w:rPr>
+          <w:b w:val="1"/>
+        </w:rPr>
+      </w:pPr>
+      <w:r>
+        <w:rPr>
+          <w:b w:val="1"/>
+          <w:rtl w:val="0"/>
+        </w:rPr>
+        <w:t xml:space="preserve">The selected text gets completed on text editor</w:t>
       </w:r>
     </w:p>
     <w:p>
@@ -2516,16 +3197,16 @@
             <wp:extent cx="3448050" cy="1781175"/>
             <wp:effectExtent b="0" l="0" r="0" t="0"/>
             <wp:wrapSquare wrapText="bothSides" distB="0" distT="0" distL="114300" distR="114300"/>
-            <wp:docPr id="4957" name="image11.jpg"/>
+            <wp:docPr id="4960" name="image6.jpg"/>
             <a:graphic>
               <a:graphicData uri="http://schemas.openxmlformats.org/drawingml/2006/picture">
                 <pic:pic>
                   <pic:nvPicPr>
-                    <pic:cNvPr id="0" name="image11.jpg"/>
+                    <pic:cNvPr id="0" name="image6.jpg"/>
                     <pic:cNvPicPr preferRelativeResize="0"/>
                   </pic:nvPicPr>
                   <pic:blipFill>
-                    <a:blip r:embed="rId18"/>
+                    <a:blip r:embed="rId22"/>
                     <a:srcRect b="0" l="0" r="0" t="0"/>
                     <a:stretch>
                       <a:fillRect/>
@@ -3154,186 +3835,6 @@
       <w:pPr>
         <w:spacing w:after="415" w:lineRule="auto"/>
         <w:ind w:left="-5" w:right="349" w:firstLine="0"/>
-        <w:rPr/>
-      </w:pPr>
-      <w:r>
-        <w:rPr>
-          <w:rtl w:val="0"/>
-        </w:rPr>
-        <w:t xml:space="preserve">Each member of the </w:t>
-      </w:r>
-      <w:r>
-        <w:rPr>
-          <w:rFonts w:ascii="Courier New" w:cs="Courier New" w:eastAsia="Courier New" w:hAnsi="Courier New"/>
-          <w:b w:val="1"/>
-          <w:rtl w:val="0"/>
-        </w:rPr>
-        <w:t xml:space="preserve">TokenType</w:t>
-      </w:r>
-      <w:r>
-        <w:rPr>
-          <w:rtl w:val="0"/>
-        </w:rPr>
-        <w:t xml:space="preserve"> enumeration represents a different construct (see </w:t>
-      </w:r>
-      <w:r>
-        <w:rPr>
-          <w:i w:val="1"/>
-          <w:rtl w:val="0"/>
-        </w:rPr>
-        <w:t xml:space="preserve">Diagram 2 </w:t>
-      </w:r>
-      <w:r>
-        <w:rPr>
-          <w:rtl w:val="0"/>
-        </w:rPr>
-        <w:t xml:space="preserve">for the full list). Most types are obvious in the way they map to Python constructs. </w:t>
-      </w:r>
-      <w:r>
-        <w:rPr>
-          <w:rFonts w:ascii="Courier New" w:cs="Courier New" w:eastAsia="Courier New" w:hAnsi="Courier New"/>
-          <w:b w:val="1"/>
-          <w:rtl w:val="0"/>
-        </w:rPr>
-        <w:t xml:space="preserve">STATEMENT</w:t>
-      </w:r>
-      <w:r>
-        <w:rPr>
-          <w:rtl w:val="0"/>
-        </w:rPr>
-        <w:t xml:space="preserve"> represents a non-construct, non-whitespace, non-comment line; in other words, a regular line of code. This token represents the indentation, and its attribute holds the line of code. </w:t>
-      </w:r>
-      <w:r>
-        <w:rPr>
-          <w:rFonts w:ascii="Courier New" w:cs="Courier New" w:eastAsia="Courier New" w:hAnsi="Courier New"/>
-          <w:b w:val="1"/>
-          <w:rtl w:val="0"/>
-        </w:rPr>
-        <w:t xml:space="preserve">COMMENT</w:t>
-      </w:r>
-      <w:r>
-        <w:rPr>
-          <w:rtl w:val="0"/>
-        </w:rPr>
-        <w:t xml:space="preserve"> represents a comment, and its attribute holds the comment. </w:t>
-      </w:r>
-      <w:r>
-        <w:rPr>
-          <w:rFonts w:ascii="Courier New" w:cs="Courier New" w:eastAsia="Courier New" w:hAnsi="Courier New"/>
-          <w:b w:val="1"/>
-          <w:rtl w:val="0"/>
-        </w:rPr>
-        <w:t xml:space="preserve">EMPTY</w:t>
-      </w:r>
-      <w:r>
-        <w:rPr>
-          <w:rtl w:val="0"/>
-        </w:rPr>
-        <w:t xml:space="preserve"> indicates a line that is not significant to indentation or control flow (empty lines, whitespace lines) and its attribute is undefined. </w:t>
-      </w:r>
-      <w:r>
-        <w:rPr>
-          <w:rFonts w:ascii="Courier New" w:cs="Courier New" w:eastAsia="Courier New" w:hAnsi="Courier New"/>
-          <w:b w:val="1"/>
-          <w:rtl w:val="0"/>
-        </w:rPr>
-        <w:t xml:space="preserve">EOF</w:t>
-      </w:r>
-      <w:r>
-        <w:rPr>
-          <w:rtl w:val="0"/>
-        </w:rPr>
-        <w:t xml:space="preserve"> represents the end of the token stream. The only token that will have a type of </w:t>
-      </w:r>
-      <w:r>
-        <w:rPr>
-          <w:rFonts w:ascii="Courier New" w:cs="Courier New" w:eastAsia="Courier New" w:hAnsi="Courier New"/>
-          <w:b w:val="1"/>
-          <w:rtl w:val="0"/>
-        </w:rPr>
-        <w:t xml:space="preserve">EOF </w:t>
-      </w:r>
-      <w:r>
-        <w:rPr>
-          <w:rtl w:val="0"/>
-        </w:rPr>
-        <w:t xml:space="preserve">is the special token constant </w:t>
-      </w:r>
-      <w:r>
-        <w:rPr>
-          <w:rFonts w:ascii="Courier New" w:cs="Courier New" w:eastAsia="Courier New" w:hAnsi="Courier New"/>
-          <w:b w:val="1"/>
-          <w:rtl w:val="0"/>
-        </w:rPr>
-        <w:t xml:space="preserve">EOFTOKEN</w:t>
-      </w:r>
-      <w:r>
-        <w:rPr>
-          <w:rtl w:val="0"/>
-        </w:rPr>
-        <w:t xml:space="preserve">. In the event that no token matches the current line, the tokenizer will return </w:t>
-      </w:r>
-      <w:r>
-        <w:rPr>
-          <w:rFonts w:ascii="Courier New" w:cs="Courier New" w:eastAsia="Courier New" w:hAnsi="Courier New"/>
-          <w:b w:val="1"/>
-          <w:rtl w:val="0"/>
-        </w:rPr>
-        <w:t xml:space="preserve">INVALID</w:t>
-      </w:r>
-      <w:r>
-        <w:rPr>
-          <w:rtl w:val="0"/>
-        </w:rPr>
-        <w:t xml:space="preserve">, which represents an invalid line. This invalid token was created to address the assumption that anything which isn’t a </w:t>
-      </w:r>
-      <w:r>
-        <w:rPr>
-          <w:rFonts w:ascii="Courier New" w:cs="Courier New" w:eastAsia="Courier New" w:hAnsi="Courier New"/>
-          <w:b w:val="1"/>
-          <w:rtl w:val="0"/>
-        </w:rPr>
-        <w:t xml:space="preserve">STATEMENT</w:t>
-      </w:r>
-      <w:r>
-        <w:rPr>
-          <w:rtl w:val="0"/>
-        </w:rPr>
-        <w:t xml:space="preserve"> or a </w:t>
-      </w:r>
-      <w:r>
-        <w:rPr>
-          <w:rFonts w:ascii="Courier New" w:cs="Courier New" w:eastAsia="Courier New" w:hAnsi="Courier New"/>
-          <w:b w:val="1"/>
-          <w:rtl w:val="0"/>
-        </w:rPr>
-        <w:t xml:space="preserve">COMMENT</w:t>
-      </w:r>
-      <w:r>
-        <w:rPr>
-          <w:rtl w:val="0"/>
-        </w:rPr>
-        <w:t xml:space="preserve"> is </w:t>
-      </w:r>
-      <w:r>
-        <w:rPr>
-          <w:rFonts w:ascii="Courier New" w:cs="Courier New" w:eastAsia="Courier New" w:hAnsi="Courier New"/>
-          <w:b w:val="1"/>
-          <w:rtl w:val="0"/>
-        </w:rPr>
-        <w:t xml:space="preserve">EMPTY</w:t>
-      </w:r>
-      <w:r>
-        <w:rPr>
-          <w:rtl w:val="0"/>
-        </w:rPr>
-        <w:t xml:space="preserve">, since those two symbols are now used in the context analysis system to allow reading the contents of a comment.</w:t>
-      </w:r>
-    </w:p>
-    <w:p>
-      <w:pPr>
-        <w:spacing w:after="0" w:line="259" w:lineRule="auto"/>
-        <w:ind w:left="-5" w:firstLine="0"/>
         <w:rPr>
           <w:sz w:val="32"/>
           <w:szCs w:val="32"/>
@@ -3341,7 +3842,177 @@
         </w:rPr>
       </w:pPr>
       <w:r>
-        <w:br w:type="page"/>
+        <w:rPr>
+          <w:rtl w:val="0"/>
+        </w:rPr>
+        <w:t xml:space="preserve">Each member of the </w:t>
+      </w:r>
+      <w:r>
+        <w:rPr>
+          <w:rFonts w:ascii="Courier New" w:cs="Courier New" w:eastAsia="Courier New" w:hAnsi="Courier New"/>
+          <w:b w:val="1"/>
+          <w:rtl w:val="0"/>
+        </w:rPr>
+        <w:t xml:space="preserve">TokenType</w:t>
+      </w:r>
+      <w:r>
+        <w:rPr>
+          <w:rtl w:val="0"/>
+        </w:rPr>
+        <w:t xml:space="preserve"> enumeration represents a different construct (see </w:t>
+      </w:r>
+      <w:r>
+        <w:rPr>
+          <w:i w:val="1"/>
+          <w:rtl w:val="0"/>
+        </w:rPr>
+        <w:t xml:space="preserve">Diagram 2 </w:t>
+      </w:r>
+      <w:r>
+        <w:rPr>
+          <w:rtl w:val="0"/>
+        </w:rPr>
+        <w:t xml:space="preserve">for the full list). Most types are obvious in the way they map to Python constructs. </w:t>
+      </w:r>
+      <w:r>
+        <w:rPr>
+          <w:rFonts w:ascii="Courier New" w:cs="Courier New" w:eastAsia="Courier New" w:hAnsi="Courier New"/>
+          <w:b w:val="1"/>
+          <w:rtl w:val="0"/>
+        </w:rPr>
+        <w:t xml:space="preserve">STATEMENT</w:t>
+      </w:r>
+      <w:r>
+        <w:rPr>
+          <w:rtl w:val="0"/>
+        </w:rPr>
+        <w:t xml:space="preserve"> represents a non-construct, non-whitespace, non-comment line; in other words, a regular line of code. This token represents the indentation, and its attribute holds the line of code. </w:t>
+      </w:r>
+      <w:r>
+        <w:rPr>
+          <w:rFonts w:ascii="Courier New" w:cs="Courier New" w:eastAsia="Courier New" w:hAnsi="Courier New"/>
+          <w:b w:val="1"/>
+          <w:rtl w:val="0"/>
+        </w:rPr>
+        <w:t xml:space="preserve">COMMENT</w:t>
+      </w:r>
+      <w:r>
+        <w:rPr>
+          <w:rtl w:val="0"/>
+        </w:rPr>
+        <w:t xml:space="preserve"> represents a comment, and its attribute holds the comment. </w:t>
+      </w:r>
+      <w:r>
+        <w:rPr>
+          <w:rFonts w:ascii="Courier New" w:cs="Courier New" w:eastAsia="Courier New" w:hAnsi="Courier New"/>
+          <w:b w:val="1"/>
+          <w:rtl w:val="0"/>
+        </w:rPr>
+        <w:t xml:space="preserve">EMPTY</w:t>
+      </w:r>
+      <w:r>
+        <w:rPr>
+          <w:rtl w:val="0"/>
+        </w:rPr>
+        <w:t xml:space="preserve"> indicates a line that is not significant to indentation or control flow (empty lines, whitespace lines) and its attribute is undefined. </w:t>
+      </w:r>
+      <w:r>
+        <w:rPr>
+          <w:rFonts w:ascii="Courier New" w:cs="Courier New" w:eastAsia="Courier New" w:hAnsi="Courier New"/>
+          <w:b w:val="1"/>
+          <w:rtl w:val="0"/>
+        </w:rPr>
+        <w:t xml:space="preserve">EOF</w:t>
+      </w:r>
+      <w:r>
+        <w:rPr>
+          <w:rtl w:val="0"/>
+        </w:rPr>
+        <w:t xml:space="preserve"> represents the end of the token stream. The only token that will have a type of </w:t>
+      </w:r>
+      <w:r>
+        <w:rPr>
+          <w:rFonts w:ascii="Courier New" w:cs="Courier New" w:eastAsia="Courier New" w:hAnsi="Courier New"/>
+          <w:b w:val="1"/>
+          <w:rtl w:val="0"/>
+        </w:rPr>
+        <w:t xml:space="preserve">EOF </w:t>
+      </w:r>
+      <w:r>
+        <w:rPr>
+          <w:rtl w:val="0"/>
+        </w:rPr>
+        <w:t xml:space="preserve">is the special token constant </w:t>
+      </w:r>
+      <w:r>
+        <w:rPr>
+          <w:rFonts w:ascii="Courier New" w:cs="Courier New" w:eastAsia="Courier New" w:hAnsi="Courier New"/>
+          <w:b w:val="1"/>
+          <w:rtl w:val="0"/>
+        </w:rPr>
+        <w:t xml:space="preserve">EOFTOKEN</w:t>
+      </w:r>
+      <w:r>
+        <w:rPr>
+          <w:rtl w:val="0"/>
+        </w:rPr>
+        <w:t xml:space="preserve">. In the event that no token matches the current line, the tokenizer will return </w:t>
+      </w:r>
+      <w:r>
+        <w:rPr>
+          <w:rFonts w:ascii="Courier New" w:cs="Courier New" w:eastAsia="Courier New" w:hAnsi="Courier New"/>
+          <w:b w:val="1"/>
+          <w:rtl w:val="0"/>
+        </w:rPr>
+        <w:t xml:space="preserve">INVALID</w:t>
+      </w:r>
+      <w:r>
+        <w:rPr>
+          <w:rtl w:val="0"/>
+        </w:rPr>
+        <w:t xml:space="preserve">, which represents an invalid line. This invalid token was created to address the assumption that anything which isn’t a </w:t>
+      </w:r>
+      <w:r>
+        <w:rPr>
+          <w:rFonts w:ascii="Courier New" w:cs="Courier New" w:eastAsia="Courier New" w:hAnsi="Courier New"/>
+          <w:b w:val="1"/>
+          <w:rtl w:val="0"/>
+        </w:rPr>
+        <w:t xml:space="preserve">STATEMENT</w:t>
+      </w:r>
+      <w:r>
+        <w:rPr>
+          <w:rtl w:val="0"/>
+        </w:rPr>
+        <w:t xml:space="preserve"> or a </w:t>
+      </w:r>
+      <w:r>
+        <w:rPr>
+          <w:rFonts w:ascii="Courier New" w:cs="Courier New" w:eastAsia="Courier New" w:hAnsi="Courier New"/>
+          <w:b w:val="1"/>
+          <w:rtl w:val="0"/>
+        </w:rPr>
+        <w:t xml:space="preserve">COMMENT</w:t>
+      </w:r>
+      <w:r>
+        <w:rPr>
+          <w:rtl w:val="0"/>
+        </w:rPr>
+        <w:t xml:space="preserve"> is </w:t>
+      </w:r>
+      <w:r>
+        <w:rPr>
+          <w:rFonts w:ascii="Courier New" w:cs="Courier New" w:eastAsia="Courier New" w:hAnsi="Courier New"/>
+          <w:b w:val="1"/>
+          <w:rtl w:val="0"/>
+        </w:rPr>
+        <w:t xml:space="preserve">EMPTY</w:t>
+      </w:r>
+      <w:r>
+        <w:rPr>
+          <w:rtl w:val="0"/>
+        </w:rPr>
+        <w:t xml:space="preserve">, since those two symbols are now used in the context analysis system to allow reading the contents of a comment.</w:t>
       </w:r>
       <w:r>
         <w:rPr>
@@ -4308,103 +4979,12 @@
       <w:pPr>
         <w:spacing w:after="160" w:line="259" w:lineRule="auto"/>
         <w:ind w:left="0" w:firstLine="0"/>
-        <w:rPr>
-          <w:rFonts w:ascii="Courier New" w:cs="Courier New" w:eastAsia="Courier New" w:hAnsi="Courier New"/>
-          <w:b w:val="1"/>
-        </w:rPr>
-      </w:pPr>
-      <w:r>
-        <w:br w:type="page"/>
-      </w:r>
-      <w:r>
-        <w:rPr>
-          <w:rtl w:val="0"/>
-        </w:rPr>
-      </w:r>
-    </w:p>
-    <w:p>
-      <w:pPr>
-        <w:spacing w:after="160" w:line="259" w:lineRule="auto"/>
-        <w:ind w:left="0" w:firstLine="0"/>
-        <w:rPr>
-          <w:b w:val="1"/>
-          <w:sz w:val="32"/>
-          <w:szCs w:val="32"/>
-        </w:rPr>
-      </w:pPr>
-      <w:r>
-        <w:rPr>
-          <w:b w:val="1"/>
-          <w:sz w:val="32"/>
-          <w:szCs w:val="32"/>
-          <w:rtl w:val="0"/>
-        </w:rPr>
-        <w:t xml:space="preserve">Updates Made</w:t>
-      </w:r>
-    </w:p>
-    <w:p>
-      <w:pPr>
-        <w:spacing w:after="160" w:line="259" w:lineRule="auto"/>
-        <w:ind w:left="0" w:firstLine="0"/>
-        <w:rPr/>
-      </w:pPr>
-      <w:r>
-        <w:rPr>
-          <w:rtl w:val="0"/>
-        </w:rPr>
-        <w:t xml:space="preserve">We have updated our design to include the new settings for the line highlighter feature. This includes being able to enable or disable the line highlighter, enable or disable multiple line highlighting, change the background color, change the outline color, change the outline width, change the outline style, change the individual border color, width and style of each direction (top, right, bottom, left), change the font style, change the font weight, change the text decoration and change the text color.</w:t>
-      </w:r>
-    </w:p>
-    <w:p>
-      <w:pPr>
-        <w:spacing w:after="160" w:line="259" w:lineRule="auto"/>
-        <w:ind w:left="0" w:firstLine="0"/>
-        <w:rPr/>
-      </w:pPr>
-      <w:r>
-        <w:rPr>
-          <w:rtl w:val="0"/>
-        </w:rPr>
-        <w:t xml:space="preserve">An errant screenshot of the official LEGO Mindstorms EV3 Examples extension was contained under the User Interface Wireframes/Screenshots section, which has been removed since it bears no relation to the product.</w:t>
-      </w:r>
-    </w:p>
-    <w:p>
-      <w:pPr>
-        <w:spacing w:after="160" w:line="259" w:lineRule="auto"/>
-        <w:ind w:left="0" w:firstLine="0"/>
-        <w:rPr/>
-      </w:pPr>
-      <w:r>
-        <w:rPr>
-          <w:rtl w:val="0"/>
-        </w:rPr>
-        <w:t xml:space="preserve">All mentions of “The Hub” or “The Lego Hub” have been changed to “The SPIKE Hub” and “The LEGO SPIKE Prime Hub,” respectively. This was done to clarify exactly which hub the text refers to, as the extension is currently incompatible with the LEGO Mindstorms EV3 Hub.</w:t>
-      </w:r>
-    </w:p>
-    <w:p>
-      <w:pPr>
-        <w:spacing w:after="160" w:line="259" w:lineRule="auto"/>
-        <w:ind w:left="0" w:firstLine="0"/>
-        <w:rPr/>
-      </w:pPr>
-      <w:r>
-        <w:rPr>
-          <w:rtl w:val="0"/>
-        </w:rPr>
-        <w:t xml:space="preserve">The INDENT Symbol was changed to STATEMENT, since Python statements have value when constructing the line’s context (A.K.A the scope of the line). The EMPTY symbol has been split into two categories, EMPTY and COMMENT. EMPTY is now only used for truly empty (whitespace-only) lines, and COMMENT is used when a line starts with a comment. This was done so the context analysis system can provide information about the contents of a comment. Additionally, a new INVALID token was added, which may allow the system to detect errors in the lexer’s tokenization methods.</w:t>
-      </w:r>
-    </w:p>
-    <w:p>
-      <w:pPr>
-        <w:spacing w:after="160" w:line="259" w:lineRule="auto"/>
-        <w:ind w:left="0" w:firstLine="0"/>
-        <w:rPr/>
-      </w:pPr>
-      <w:r>
-        <w:rPr>
-          <w:rtl w:val="0"/>
-        </w:rPr>
-        <w:t xml:space="preserve">For our group (Five guys), we have got new updates for the LEGO Mindstorm EV3. We are planning to update some features in hotkeys. We will be using a function that will be able to direct the cursor to the start of the program or to the end.. We will have a hotkey that after typing a partial function or variable will speak the Intellisense autocomplete options to the user, receiving either a keyboard or voice prompt for selection. And we will have a function where users will be able to say specific keywords to trigger any specific hotkey functionality. To make the changes or updates, we will have to test the program first. We will be working on the program soon enough to get an idea. </w:t>
+        <w:rPr/>
+      </w:pPr>
+      <w:r>
+        <w:rPr>
+          <w:rtl w:val="0"/>
+        </w:rPr>
       </w:r>
     </w:p>
     <w:sectPr>
@@ -6075,8 +6655,8 @@
 </file>
 
 <file path=customXML/item1.xml><?xml version="1.0" encoding="utf-8"?>
-<go:gDocsCustomXmlDataStorage xmlns:go="http://customooxmlschemas.google.com/" xmlns:r="http://schemas.openxmlformats.org/officeDocument/2006/relationships">
-  <go:docsCustomData xmlns:go="http://customooxmlschemas.google.com/" roundtripDataSignature="AMtx7mglUntSo0JjToHzewmHhbJWBDJtgA==">AMUW2mVolmjL3LXNkeOqevWgmnZH+fEHNIiCDqaj04ZukSDr6d9d+DzT2rnB2aYaZPcDHP4woLarhTKcPCRMI7OPpS9q8U+D/xvLV59WSvh9vDy77miyuiG6Jqymr/p4u5udIImPT4IfhCfIitF2Y+7CFycAdYZdOVJEXSahq7QIb4gjd4Fu3FVXKP84U/vUUXJwTwpjFLYo69hhSXbi6hXxg/1wKSsfhtu3sFEyNsIlySZ7cCbO722rlzzF1YdOztOwaLj9Q+02</go:docsCustomData>
+<go:gDocsCustomXmlDataStorage xmlns:go="http://customooxmlschemas.google.com/" xmlns:r="http://schemas.openxmlformats.org/officeDocument/2006/relationships" uri="GoogleDocsCustomDataVersion1">
+  <go:docsCustomData xmlns:go="http://customooxmlschemas.google.com/" roundtripDataSignature="AMtx7mglUntSo0JjToHzewmHhbJWBDJtgA==">AMUW2mUDYlmQZQG3bzPSkuyS5A2tv0kiWwTJWyG9kQ20pA5rU/Z9AyufO53nBp7uzryeC91Pf+pbaLCmB+STHp0BGVxrLB95ddG18/JPIjkIGF18vXOHtyvvyF5aLeCJHWKmhBs6tQK64cWEBPmQix+KiF9kAXFXnnIo4iItSKQngH8nIKZCJqSEuJMXQccCEySXizcmJuzD4mQASaXwBOMnL52sYNocpx5jPVsQpBLKqp3rgItOtbgnsB0ooqLhUFoK0Qk8BN1H</go:docsCustomData>
 </go:gDocsCustomXmlDataStorage>
 </file>
 
